--- a/5th Semester/Assignments/Big Data/Assignment 1/Assignment 1.docx
+++ b/5th Semester/Assignments/Big Data/Assignment 1/Assignment 1.docx
@@ -49,7 +49,7 @@
           <w:noProof/>
         </w:rPr>
         <w:drawing>
-          <wp:inline distT="0" distB="0" distL="0" distR="0">
+          <wp:inline distT="0" distB="0" distL="0" distR="0" wp14:anchorId="7112BCFB" wp14:editId="76E8CDF6">
             <wp:extent cx="5731510" cy="980440"/>
             <wp:effectExtent l="0" t="0" r="2540" b="0"/>
             <wp:docPr id="1" name="Picture 1"/>
@@ -107,10 +107,7 @@
         </w:numPr>
       </w:pPr>
       <w:r>
-        <w:t>Get a directory listing of the user’s directory in human readable format</w:t>
-      </w:r>
-      <w:r>
-        <w:t>.</w:t>
+        <w:t>Get a directory listing of the user’s directory in human readable format.</w:t>
       </w:r>
     </w:p>
     <w:p>
@@ -122,7 +119,7 @@
           <w:noProof/>
         </w:rPr>
         <w:drawing>
-          <wp:inline distT="0" distB="0" distL="0" distR="0" wp14:anchorId="609AEE74" wp14:editId="74878A46">
+          <wp:inline distT="0" distB="0" distL="0" distR="0" wp14:anchorId="5C323C0B" wp14:editId="0E365E92">
             <wp:extent cx="5731510" cy="780415"/>
             <wp:effectExtent l="0" t="0" r="2540" b="635"/>
             <wp:docPr id="2" name="Picture 2"/>
@@ -179,7 +176,7 @@
           <w:noProof/>
         </w:rPr>
         <w:drawing>
-          <wp:inline distT="0" distB="0" distL="0" distR="0" wp14:anchorId="713C4E62" wp14:editId="5D0F3D87">
+          <wp:inline distT="0" distB="0" distL="0" distR="0" wp14:anchorId="56D6C215" wp14:editId="07E07E91">
             <wp:extent cx="5731510" cy="934720"/>
             <wp:effectExtent l="0" t="0" r="2540" b="0"/>
             <wp:docPr id="3" name="Picture 3"/>
@@ -236,7 +233,7 @@
           <w:noProof/>
         </w:rPr>
         <w:drawing>
-          <wp:inline distT="0" distB="0" distL="0" distR="0" wp14:anchorId="58163277" wp14:editId="37873317">
+          <wp:inline distT="0" distB="0" distL="0" distR="0" wp14:anchorId="4A643979" wp14:editId="01FDA4A9">
             <wp:extent cx="5731510" cy="1537970"/>
             <wp:effectExtent l="0" t="0" r="2540" b="5080"/>
             <wp:docPr id="4" name="Picture 4"/>
@@ -293,7 +290,7 @@
           <w:noProof/>
         </w:rPr>
         <w:drawing>
-          <wp:inline distT="0" distB="0" distL="0" distR="0" wp14:anchorId="5FABBD1C" wp14:editId="25294D53">
+          <wp:inline distT="0" distB="0" distL="0" distR="0" wp14:anchorId="7AA2A8BB" wp14:editId="4D2FF6C3">
             <wp:extent cx="5731510" cy="1109980"/>
             <wp:effectExtent l="0" t="0" r="2540" b="0"/>
             <wp:docPr id="5" name="Picture 5"/>
@@ -366,7 +363,7 @@
           <w:noProof/>
         </w:rPr>
         <w:drawing>
-          <wp:inline distT="0" distB="0" distL="0" distR="0" wp14:anchorId="27444D3D" wp14:editId="1134CE16">
+          <wp:inline distT="0" distB="0" distL="0" distR="0" wp14:anchorId="441A65BD" wp14:editId="43BDE7C4">
             <wp:extent cx="5731510" cy="1090295"/>
             <wp:effectExtent l="0" t="0" r="2540" b="0"/>
             <wp:docPr id="6" name="Picture 6"/>
@@ -423,7 +420,7 @@
           <w:noProof/>
         </w:rPr>
         <w:drawing>
-          <wp:inline distT="0" distB="0" distL="0" distR="0" wp14:anchorId="1555D743" wp14:editId="67DBAAA1">
+          <wp:inline distT="0" distB="0" distL="0" distR="0" wp14:anchorId="67711774" wp14:editId="789DA164">
             <wp:extent cx="5731510" cy="736600"/>
             <wp:effectExtent l="0" t="0" r="2540" b="6350"/>
             <wp:docPr id="7" name="Picture 7"/>
@@ -488,7 +485,7 @@
           <w:noProof/>
         </w:rPr>
         <w:drawing>
-          <wp:inline distT="0" distB="0" distL="0" distR="0" wp14:anchorId="081DBEE6" wp14:editId="34CB0CE3">
+          <wp:inline distT="0" distB="0" distL="0" distR="0" wp14:anchorId="52457AE1" wp14:editId="4E87E5D3">
             <wp:extent cx="5731510" cy="1110615"/>
             <wp:effectExtent l="0" t="0" r="2540" b="0"/>
             <wp:docPr id="8" name="Picture 8"/>
@@ -553,7 +550,7 @@
           <w:noProof/>
         </w:rPr>
         <w:drawing>
-          <wp:inline distT="0" distB="0" distL="0" distR="0" wp14:anchorId="44BE1F8E" wp14:editId="38D64995">
+          <wp:inline distT="0" distB="0" distL="0" distR="0" wp14:anchorId="4E88B28F" wp14:editId="6D36E8CB">
             <wp:extent cx="5731510" cy="1165860"/>
             <wp:effectExtent l="0" t="0" r="2540" b="0"/>
             <wp:docPr id="9" name="Picture 9"/>
@@ -610,7 +607,7 @@
           <w:noProof/>
         </w:rPr>
         <w:drawing>
-          <wp:inline distT="0" distB="0" distL="0" distR="0" wp14:anchorId="7E1CA064" wp14:editId="1887F594">
+          <wp:inline distT="0" distB="0" distL="0" distR="0" wp14:anchorId="6E8DB392" wp14:editId="4D2EE3BF">
             <wp:extent cx="5731510" cy="1143000"/>
             <wp:effectExtent l="0" t="0" r="2540" b="0"/>
             <wp:docPr id="10" name="Picture 10"/>
@@ -667,7 +664,7 @@
           <w:noProof/>
         </w:rPr>
         <w:drawing>
-          <wp:inline distT="0" distB="0" distL="0" distR="0" wp14:anchorId="73E3E40E" wp14:editId="5E72BB83">
+          <wp:inline distT="0" distB="0" distL="0" distR="0" wp14:anchorId="1AE3EC08" wp14:editId="34E2B9FC">
             <wp:extent cx="5731510" cy="902335"/>
             <wp:effectExtent l="0" t="0" r="2540" b="0"/>
             <wp:docPr id="11" name="Picture 11"/>
@@ -735,7 +732,7 @@
           <w:noProof/>
         </w:rPr>
         <w:drawing>
-          <wp:inline distT="0" distB="0" distL="0" distR="0" wp14:anchorId="3F7FD469" wp14:editId="2D27E9B1">
+          <wp:inline distT="0" distB="0" distL="0" distR="0" wp14:anchorId="7905D288" wp14:editId="6F6AB160">
             <wp:extent cx="5731510" cy="1269365"/>
             <wp:effectExtent l="0" t="0" r="2540" b="6985"/>
             <wp:docPr id="12" name="Picture 12"/>
@@ -797,7 +794,7 @@
           <w:noProof/>
         </w:rPr>
         <w:drawing>
-          <wp:inline distT="0" distB="0" distL="0" distR="0" wp14:anchorId="0C001D3B" wp14:editId="50907A5B">
+          <wp:inline distT="0" distB="0" distL="0" distR="0" wp14:anchorId="6B23A762" wp14:editId="51D95003">
             <wp:extent cx="5731510" cy="1102995"/>
             <wp:effectExtent l="0" t="0" r="2540" b="1905"/>
             <wp:docPr id="13" name="Picture 13"/>
@@ -851,7 +848,7 @@
           <w:noProof/>
         </w:rPr>
         <w:drawing>
-          <wp:inline distT="0" distB="0" distL="0" distR="0" wp14:anchorId="7FBA89FE" wp14:editId="77A15176">
+          <wp:inline distT="0" distB="0" distL="0" distR="0" wp14:anchorId="18DF7535" wp14:editId="4FA03E3B">
             <wp:extent cx="5731510" cy="2886075"/>
             <wp:effectExtent l="0" t="0" r="2540" b="9525"/>
             <wp:docPr id="14" name="Picture 14"/>
@@ -913,7 +910,7 @@
           <w:noProof/>
         </w:rPr>
         <w:drawing>
-          <wp:inline distT="0" distB="0" distL="0" distR="0" wp14:anchorId="16656E5F" wp14:editId="0EBB4887">
+          <wp:inline distT="0" distB="0" distL="0" distR="0" wp14:anchorId="51803E51" wp14:editId="3FE37DF2">
             <wp:extent cx="5731510" cy="855980"/>
             <wp:effectExtent l="0" t="0" r="2540" b="1270"/>
             <wp:docPr id="15" name="Picture 15"/>
@@ -972,7 +969,7 @@
           <w:noProof/>
         </w:rPr>
         <w:drawing>
-          <wp:inline distT="0" distB="0" distL="0" distR="0" wp14:anchorId="554AB4DB" wp14:editId="0EB6CCDB">
+          <wp:inline distT="0" distB="0" distL="0" distR="0" wp14:anchorId="1563828F" wp14:editId="25947308">
             <wp:extent cx="5731510" cy="1031240"/>
             <wp:effectExtent l="0" t="0" r="2540" b="0"/>
             <wp:docPr id="16" name="Picture 16"/>
@@ -1026,7 +1023,7 @@
           <w:noProof/>
         </w:rPr>
         <w:drawing>
-          <wp:inline distT="0" distB="0" distL="0" distR="0" wp14:anchorId="685F1E66" wp14:editId="2367E055">
+          <wp:inline distT="0" distB="0" distL="0" distR="0" wp14:anchorId="4B0DAD88" wp14:editId="66C71A03">
             <wp:extent cx="5731510" cy="644525"/>
             <wp:effectExtent l="0" t="0" r="2540" b="3175"/>
             <wp:docPr id="17" name="Picture 17"/>
@@ -1080,7 +1077,7 @@
           <w:noProof/>
         </w:rPr>
         <w:drawing>
-          <wp:inline distT="0" distB="0" distL="0" distR="0" wp14:anchorId="2B4E0205" wp14:editId="3496E938">
+          <wp:inline distT="0" distB="0" distL="0" distR="0" wp14:anchorId="7F3DDC99" wp14:editId="0344CEEC">
             <wp:extent cx="5731510" cy="645160"/>
             <wp:effectExtent l="0" t="0" r="2540" b="2540"/>
             <wp:docPr id="19" name="Picture 19"/>
@@ -1142,7 +1139,7 @@
           <w:noProof/>
         </w:rPr>
         <w:drawing>
-          <wp:inline distT="0" distB="0" distL="0" distR="0" wp14:anchorId="6F8EF841" wp14:editId="68F41AB8">
+          <wp:inline distT="0" distB="0" distL="0" distR="0" wp14:anchorId="01C2F899" wp14:editId="2FC7B64A">
             <wp:extent cx="5731510" cy="1130935"/>
             <wp:effectExtent l="0" t="0" r="2540" b="0"/>
             <wp:docPr id="20" name="Picture 20"/>
@@ -1204,7 +1201,7 @@
           <w:noProof/>
         </w:rPr>
         <w:drawing>
-          <wp:inline distT="0" distB="0" distL="0" distR="0" wp14:anchorId="72D2ED9D" wp14:editId="5F7A76C1">
+          <wp:inline distT="0" distB="0" distL="0" distR="0" wp14:anchorId="1BA901E8" wp14:editId="3DBAE8FD">
             <wp:extent cx="5731510" cy="812165"/>
             <wp:effectExtent l="0" t="0" r="2540" b="6985"/>
             <wp:docPr id="21" name="Picture 21"/>
@@ -1275,7 +1272,6 @@
       <w:bookmarkStart w:id="0" w:name="_GoBack"/>
       <w:bookmarkEnd w:id="0"/>
     </w:p>
-    <w:p/>
     <w:sectPr>
       <w:pgSz w:w="11906" w:h="16838"/>
       <w:pgMar w:top="1440" w:right="1440" w:bottom="1440" w:left="1440" w:header="708" w:footer="708" w:gutter="0"/>
@@ -1400,7 +1396,7 @@
       </w:pPr>
     </w:pPrDefault>
   </w:docDefaults>
-  <w:latentStyles w:defLockedState="0" w:defUIPriority="99" w:defSemiHidden="0" w:defUnhideWhenUsed="0" w:defQFormat="0" w:count="375">
+  <w:latentStyles w:defLockedState="0" w:defUIPriority="99" w:defSemiHidden="0" w:defUnhideWhenUsed="0" w:defQFormat="0" w:count="376">
     <w:lsdException w:name="Normal" w:uiPriority="0" w:qFormat="1"/>
     <w:lsdException w:name="heading 1" w:uiPriority="9" w:qFormat="1"/>
     <w:lsdException w:name="heading 2" w:semiHidden="1" w:uiPriority="9" w:unhideWhenUsed="1" w:qFormat="1"/>
@@ -1506,7 +1502,6 @@
     <w:lsdException w:name="HTML Sample" w:semiHidden="1" w:unhideWhenUsed="1"/>
     <w:lsdException w:name="HTML Typewriter" w:semiHidden="1" w:unhideWhenUsed="1"/>
     <w:lsdException w:name="HTML Variable" w:semiHidden="1" w:unhideWhenUsed="1"/>
-    <w:lsdException w:name="Normal Table" w:semiHidden="1" w:unhideWhenUsed="1"/>
     <w:lsdException w:name="annotation subject" w:semiHidden="1" w:unhideWhenUsed="1"/>
     <w:lsdException w:name="No List" w:semiHidden="1" w:unhideWhenUsed="1"/>
     <w:lsdException w:name="Outline List 1" w:semiHidden="1" w:unhideWhenUsed="1"/>
@@ -1553,10 +1548,8 @@
     <w:lsdException w:name="Table Subtle 2" w:semiHidden="1" w:unhideWhenUsed="1"/>
     <w:lsdException w:name="Table Web 1" w:semiHidden="1" w:unhideWhenUsed="1"/>
     <w:lsdException w:name="Table Web 2" w:semiHidden="1" w:unhideWhenUsed="1"/>
-    <w:lsdException w:name="Table Web 3" w:semiHidden="1" w:unhideWhenUsed="1"/>
     <w:lsdException w:name="Balloon Text" w:semiHidden="1" w:unhideWhenUsed="1"/>
     <w:lsdException w:name="Table Grid" w:uiPriority="39"/>
-    <w:lsdException w:name="Table Theme" w:semiHidden="1" w:unhideWhenUsed="1"/>
     <w:lsdException w:name="Placeholder Text" w:semiHidden="1"/>
     <w:lsdException w:name="No Spacing" w:uiPriority="1" w:qFormat="1"/>
     <w:lsdException w:name="Light Shading" w:uiPriority="60"/>
@@ -1776,6 +1769,7 @@
     <w:lsdException w:name="Smart Hyperlink" w:semiHidden="1" w:unhideWhenUsed="1"/>
     <w:lsdException w:name="Hashtag" w:semiHidden="1" w:unhideWhenUsed="1"/>
     <w:lsdException w:name="Unresolved Mention" w:semiHidden="1" w:unhideWhenUsed="1"/>
+    <w:lsdException w:name="Smart Link" w:semiHidden="1" w:unhideWhenUsed="1"/>
   </w:latentStyles>
   <w:style w:type="paragraph" w:default="1" w:styleId="Normal">
     <w:name w:val="Normal"/>
@@ -2186,7 +2180,7 @@
 </file>
 
 <file path=customXml/itemProps1.xml><?xml version="1.0" encoding="utf-8"?>
-<ds:datastoreItem xmlns:ds="http://schemas.openxmlformats.org/officeDocument/2006/customXml" ds:itemID="{DF7F8884-7C22-4D1E-8BBB-874144C60687}">
+<ds:datastoreItem xmlns:ds="http://schemas.openxmlformats.org/officeDocument/2006/customXml" ds:itemID="{66DCAD1B-3DE3-4073-BC6B-F7CF4EDB483E}">
   <ds:schemaRefs>
     <ds:schemaRef ds:uri="http://schemas.openxmlformats.org/officeDocument/2006/bibliography"/>
   </ds:schemaRefs>
